--- a/系统未完成部分与工作安排.docx
+++ b/系统未完成部分与工作安排.docx
@@ -46,6 +46,8 @@
           </wp:inline>
         </w:drawing>
       </w:r>
+      <w:bookmarkStart w:id="0" w:name="_GoBack"/>
+      <w:bookmarkEnd w:id="0"/>
     </w:p>
     <w:p>
       <w:pPr>
@@ -617,8 +619,6 @@
         </w:rPr>
         <w:t>信息熵计算</w:t>
       </w:r>
-      <w:bookmarkStart w:id="0" w:name="_GoBack"/>
-      <w:bookmarkEnd w:id="0"/>
     </w:p>
     <w:p>
       <w:pPr>
@@ -1221,7 +1221,7 @@
     <w:lsdException w:unhideWhenUsed="0" w:uiPriority="0" w:semiHidden="0" w:name="HTML Sample"/>
     <w:lsdException w:unhideWhenUsed="0" w:uiPriority="0" w:semiHidden="0" w:name="HTML Typewriter"/>
     <w:lsdException w:unhideWhenUsed="0" w:uiPriority="0" w:semiHidden="0" w:name="HTML Variable"/>
-    <w:lsdException w:unhideWhenUsed="0" w:uiPriority="0" w:name="Normal Table"/>
+    <w:lsdException w:qFormat="1" w:unhideWhenUsed="0" w:uiPriority="0" w:name="Normal Table"/>
     <w:lsdException w:unhideWhenUsed="0" w:uiPriority="0" w:semiHidden="0" w:name="annotation subject"/>
     <w:lsdException w:unhideWhenUsed="0" w:uiPriority="0" w:semiHidden="0" w:name="Table Simple 1"/>
     <w:lsdException w:unhideWhenUsed="0" w:uiPriority="0" w:semiHidden="0" w:name="Table Simple 2"/>
@@ -1391,6 +1391,7 @@
   <w:style w:type="table" w:default="1" w:styleId="2">
     <w:name w:val="Normal Table"/>
     <w:semiHidden/>
+    <w:qFormat/>
     <w:uiPriority w:val="0"/>
     <w:tblPr>
       <w:tblCellMar>

--- a/系统未完成部分与工作安排.docx
+++ b/系统未完成部分与工作安排.docx
@@ -46,8 +46,6 @@
           </wp:inline>
         </w:drawing>
       </w:r>
-      <w:bookmarkStart w:id="0" w:name="_GoBack"/>
-      <w:bookmarkEnd w:id="0"/>
     </w:p>
     <w:p>
       <w:pPr>
@@ -551,36 +549,42 @@
           <w:numId w:val="0"/>
         </w:numPr>
         <w:rPr>
-          <w:rFonts w:hint="default" w:eastAsiaTheme="minorEastAsia"/>
-          <w:lang w:val="en-US" w:eastAsia="zh-CN"/>
-        </w:rPr>
-      </w:pPr>
-      <w:r>
-        <w:rPr>
-          <w:rFonts w:hint="eastAsia"/>
-          <w:lang w:val="en-US" w:eastAsia="zh-CN"/>
-        </w:rPr>
-        <w:t>e处矩阵图</w:t>
-      </w:r>
-    </w:p>
-    <w:p>
-      <w:pPr>
-        <w:numPr>
-          <w:ilvl w:val="0"/>
-          <w:numId w:val="0"/>
-        </w:numPr>
-        <w:rPr>
-          <w:rFonts w:hint="default" w:eastAsiaTheme="minorEastAsia"/>
-          <w:lang w:val="en-US" w:eastAsia="zh-CN"/>
-        </w:rPr>
-      </w:pPr>
-      <w:r>
-        <w:rPr>
-          <w:rFonts w:hint="eastAsia"/>
-          <w:lang w:val="en-US" w:eastAsia="zh-CN"/>
-        </w:rPr>
-        <w:t>e处的点击交互</w:t>
-      </w:r>
+          <w:del w:id="4" w:author="私は小じゅ教授" w:date="2019-10-30T22:13:14Z"/>
+          <w:rFonts w:hint="default" w:eastAsiaTheme="minorEastAsia"/>
+          <w:lang w:val="en-US" w:eastAsia="zh-CN"/>
+        </w:rPr>
+      </w:pPr>
+      <w:del w:id="5" w:author="私は小じゅ教授" w:date="2019-10-30T22:13:14Z">
+        <w:r>
+          <w:rPr>
+            <w:rFonts w:hint="eastAsia"/>
+            <w:lang w:val="en-US" w:eastAsia="zh-CN"/>
+          </w:rPr>
+          <w:delText>e处矩阵图</w:delText>
+        </w:r>
+      </w:del>
+    </w:p>
+    <w:p>
+      <w:pPr>
+        <w:numPr>
+          <w:ilvl w:val="0"/>
+          <w:numId w:val="0"/>
+        </w:numPr>
+        <w:rPr>
+          <w:del w:id="6" w:author="私は小じゅ教授" w:date="2019-10-30T22:13:14Z"/>
+          <w:rFonts w:hint="default" w:eastAsiaTheme="minorEastAsia"/>
+          <w:lang w:val="en-US" w:eastAsia="zh-CN"/>
+        </w:rPr>
+      </w:pPr>
+      <w:del w:id="7" w:author="私は小じゅ教授" w:date="2019-10-30T22:13:14Z">
+        <w:r>
+          <w:rPr>
+            <w:rFonts w:hint="eastAsia"/>
+            <w:lang w:val="en-US" w:eastAsia="zh-CN"/>
+          </w:rPr>
+          <w:delText>e处的点击交互</w:delText>
+        </w:r>
+      </w:del>
     </w:p>
     <w:p>
       <w:pPr>
@@ -665,7 +669,7 @@
           <w:numId w:val="0"/>
         </w:numPr>
         <w:rPr>
-          <w:ins w:id="4" w:author="私は小じゅ教授" w:date="2019-10-26T20:19:58Z"/>
+          <w:ins w:id="8" w:author="私は小じゅ教授" w:date="2019-10-26T20:19:58Z"/>
           <w:rFonts w:hint="eastAsia"/>
           <w:lang w:val="en-US" w:eastAsia="zh-CN"/>
         </w:rPr>
@@ -1069,6 +1073,8 @@
           <w:lang w:val="en-US" w:eastAsia="zh-CN"/>
         </w:rPr>
       </w:pPr>
+      <w:bookmarkStart w:id="0" w:name="_GoBack"/>
+      <w:bookmarkEnd w:id="0"/>
     </w:p>
     <w:sectPr>
       <w:pgSz w:w="11906" w:h="16838"/>
